--- a/ABC.docx
+++ b/ABC.docx
@@ -4,7 +4,23 @@
   <w:body>
     <w:p>
       <w:r>
-        <w:t>sdfdsfsdfdsf</w:t>
+        <w:t>S</w:t>
+      </w:r>
+      <w:r>
+        <w:t>dfdsfsdfdsf</w:t>
+      </w:r>
+      <w:r>
+        <w:t>dfdgdsgs</w:t>
+      </w:r>
+    </w:p>
+    <w:p>
+      <w:r>
+        <w:t>Jnjmmkl</w:t>
+      </w:r>
+    </w:p>
+    <w:p>
+      <w:r>
+        <w:t>dgsd</w:t>
       </w:r>
     </w:p>
     <w:sectPr>
